--- a/game_reviews/translations/feline-fury (Version 1).docx
+++ b/game_reviews/translations/feline-fury (Version 1).docx
@@ -8,18 +8,6 @@
       </w:pPr>
       <w:r>
         <w:t>Play Feline Fury for Free - Exciting Features &amp; Bonuses</w:t>
-      </w:r>
-    </w:p>
-    <w:p>
-      <w:r/>
-      <w:r>
-        <w:rPr>
-          <w:b/>
-        </w:rPr>
-        <w:t>Meta description</w:t>
-      </w:r>
-      <w:r>
-        <w:t>: Read our review of Feline Fury and play this exciting slot for free today. Bonuses, high volatility and expanding Wilds await.</w:t>
       </w:r>
     </w:p>
     <w:p>
@@ -374,9 +362,18 @@
       <w:r/>
       <w:r>
         <w:rPr>
+          <w:b/>
+        </w:rPr>
+        <w:t>Play Feline Fury for Free - Exciting Features &amp; Bonuses</w:t>
+      </w:r>
+    </w:p>
+    <w:p>
+      <w:r/>
+      <w:r>
+        <w:rPr>
           <w:i/>
         </w:rPr>
-        <w:t>For the feature image for the game "Feline Fury", I would like DALLE to create a cartoon-style image featuring a happy Maya warrior with glasses. The Maya warrior should be standing in front of the medieval village backdrop with a castle and drawbridge. The warrior should be holding a golden cup in one hand and a fiery dart in the other, with a mischievous grin on their face. The four charming feline heroes should be standing around the warrior, each representing a playing card symbol and associated bonus. The image should convey a sense of adventure, excitement, and fun.</w:t>
+        <w:t>Read our review of Feline Fury and play this exciting slot for free today. Bonuses, high volatility and expanding Wilds await.</w:t>
       </w:r>
     </w:p>
     <w:sectPr>
